--- a/ScriptBancoDados/WEB API - TESTE NO POSTMAN.docx
+++ b/ScriptBancoDados/WEB API - TESTE NO POSTMAN.docx
@@ -29,6 +29,73 @@
           <w:szCs w:val="28"/>
         </w:rPr>
         <w:t>realizados</w:t>
+      </w:r>
+    </w:p>
+    <w:p>
+      <w:pPr>
+        <w:tabs>
+          <w:tab w:val="center" w:pos="4252"/>
+        </w:tabs>
+        <w:jc w:val="center"/>
+        <w:rPr>
+          <w:rFonts w:ascii="Arial" w:hAnsi="Arial" w:cs="Arial"/>
+          <w:sz w:val="28"/>
+          <w:szCs w:val="28"/>
+        </w:rPr>
+      </w:pPr>
+    </w:p>
+    <w:p>
+      <w:pPr>
+        <w:tabs>
+          <w:tab w:val="center" w:pos="4252"/>
+        </w:tabs>
+        <w:jc w:val="center"/>
+        <w:rPr>
+          <w:rFonts w:ascii="Arial" w:hAnsi="Arial" w:cs="Arial"/>
+          <w:sz w:val="28"/>
+          <w:szCs w:val="28"/>
+        </w:rPr>
+      </w:pPr>
+      <w:r>
+        <w:rPr>
+          <w:noProof/>
+          <w:lang w:eastAsia="pt-BR"/>
+        </w:rPr>
+        <w:drawing>
+          <wp:inline distT="0" distB="0" distL="0" distR="0" wp14:anchorId="3C3FDC28" wp14:editId="2E4D48DE">
+            <wp:extent cx="5400040" cy="2799715"/>
+            <wp:effectExtent l="0" t="0" r="0" b="635"/>
+            <wp:docPr id="7" name="Imagem 7"/>
+            <wp:cNvGraphicFramePr>
+              <a:graphicFrameLocks xmlns:a="http://schemas.openxmlformats.org/drawingml/2006/main" noChangeAspect="1"/>
+            </wp:cNvGraphicFramePr>
+            <a:graphic xmlns:a="http://schemas.openxmlformats.org/drawingml/2006/main">
+              <a:graphicData uri="http://schemas.openxmlformats.org/drawingml/2006/picture">
+                <pic:pic xmlns:pic="http://schemas.openxmlformats.org/drawingml/2006/picture">
+                  <pic:nvPicPr>
+                    <pic:cNvPr id="1" name=""/>
+                    <pic:cNvPicPr/>
+                  </pic:nvPicPr>
+                  <pic:blipFill>
+                    <a:blip r:embed="rId5"/>
+                    <a:stretch>
+                      <a:fillRect/>
+                    </a:stretch>
+                  </pic:blipFill>
+                  <pic:spPr>
+                    <a:xfrm>
+                      <a:off x="0" y="0"/>
+                      <a:ext cx="5400040" cy="2799715"/>
+                    </a:xfrm>
+                    <a:prstGeom prst="rect">
+                      <a:avLst/>
+                    </a:prstGeom>
+                  </pic:spPr>
+                </pic:pic>
+              </a:graphicData>
+            </a:graphic>
+          </wp:inline>
+        </w:drawing>
       </w:r>
       <w:bookmarkStart w:id="0" w:name="_GoBack"/>
       <w:bookmarkEnd w:id="0"/>
@@ -68,7 +135,7 @@
                     <pic:cNvPicPr/>
                   </pic:nvPicPr>
                   <pic:blipFill>
-                    <a:blip r:embed="rId5"/>
+                    <a:blip r:embed="rId6"/>
                     <a:stretch>
                       <a:fillRect/>
                     </a:stretch>
@@ -108,6 +175,7 @@
           <w:noProof/>
           <w:lang w:eastAsia="pt-BR"/>
         </w:rPr>
+        <w:lastRenderedPageBreak/>
         <w:drawing>
           <wp:inline distT="0" distB="0" distL="0" distR="0" wp14:anchorId="402CFDA1" wp14:editId="5E3A5436">
             <wp:extent cx="5400040" cy="3029585"/>
@@ -124,7 +192,7 @@
                     <pic:cNvPicPr/>
                   </pic:nvPicPr>
                   <pic:blipFill>
-                    <a:blip r:embed="rId6"/>
+                    <a:blip r:embed="rId7"/>
                     <a:stretch>
                       <a:fillRect/>
                     </a:stretch>
@@ -235,7 +303,7 @@
                     <pic:cNvPicPr/>
                   </pic:nvPicPr>
                   <pic:blipFill>
-                    <a:blip r:embed="rId7"/>
+                    <a:blip r:embed="rId8"/>
                     <a:stretch>
                       <a:fillRect/>
                     </a:stretch>
@@ -275,6 +343,7 @@
         </w:tabs>
       </w:pPr>
       <w:r>
+        <w:lastRenderedPageBreak/>
         <w:t xml:space="preserve">CONSULTAR TODOS SEGUROS </w:t>
       </w:r>
     </w:p>
@@ -305,7 +374,7 @@
                     <pic:cNvPicPr/>
                   </pic:nvPicPr>
                   <pic:blipFill>
-                    <a:blip r:embed="rId8"/>
+                    <a:blip r:embed="rId9"/>
                     <a:stretch>
                       <a:fillRect/>
                     </a:stretch>
@@ -366,7 +435,7 @@
                     <pic:cNvPicPr/>
                   </pic:nvPicPr>
                   <pic:blipFill>
-                    <a:blip r:embed="rId9"/>
+                    <a:blip r:embed="rId10"/>
                     <a:stretch>
                       <a:fillRect/>
                     </a:stretch>
@@ -397,6 +466,7 @@
         </w:numPr>
       </w:pPr>
       <w:r>
+        <w:lastRenderedPageBreak/>
         <w:t>CONSULTA POR SEGURADO</w:t>
       </w:r>
     </w:p>
@@ -422,7 +492,7 @@
                     <pic:cNvPicPr/>
                   </pic:nvPicPr>
                   <pic:blipFill>
-                    <a:blip r:embed="rId10"/>
+                    <a:blip r:embed="rId11"/>
                     <a:stretch>
                       <a:fillRect/>
                     </a:stretch>
